--- a/Document/CS 115 Summer 1 Release Plan.docx
+++ b/Document/CS 115 Summer 1 Release Plan.docx
@@ -17,183 +17,180 @@
     </w:p>
     <w:p>
       <w:r>
-        <w:t>As a user, I can know it a file is a valid audio or not.</w:t>
-      </w:r>
-      <w:r>
-        <w:t xml:space="preserve"> 36</w:t>
-      </w:r>
-    </w:p>
-    <w:p>
-      <w:r>
-        <w:t>As a user, I can play music in this software.</w:t>
-      </w:r>
-      <w:r>
-        <w:t xml:space="preserve"> </w:t>
-      </w:r>
-      <w:r>
-        <w:t>29</w:t>
-      </w:r>
-    </w:p>
-    <w:p>
-      <w:r>
-        <w:t>As a developer, I want to make a valid socket client machine.</w:t>
-      </w:r>
-      <w:r>
-        <w:t xml:space="preserve"> 10</w:t>
-      </w:r>
-    </w:p>
-    <w:p>
-      <w:r>
-        <w:t>As a developer, I want to make a valid socket server machine.</w:t>
-      </w:r>
-      <w:r>
-        <w:t xml:space="preserve"> 13</w:t>
-      </w:r>
-    </w:p>
-    <w:p>
-      <w:r>
-        <w:t>As a developer, I want to make a shell outside the core server.</w:t>
-      </w:r>
-      <w:r>
-        <w:t xml:space="preserve"> 29</w:t>
-      </w:r>
-    </w:p>
-    <w:p>
-      <w:r>
-        <w:t>As a developer, I want to expose proper APIs to the Internet.</w:t>
-      </w:r>
-      <w:r>
-        <w:t xml:space="preserve"> </w:t>
-      </w:r>
-      <w:r>
-        <w:t>19</w:t>
-      </w:r>
-    </w:p>
-    <w:p/>
-    <w:p>
-      <w:r>
-        <w:t>SP2</w:t>
-      </w:r>
-    </w:p>
-    <w:p>
-      <w:r>
-        <w:t>As a user, I want</w:t>
-      </w:r>
-      <w:r>
-        <w:t xml:space="preserve"> to change the speed and pitch</w:t>
-      </w:r>
-      <w:r>
-        <w:t>.</w:t>
-      </w:r>
-      <w:r>
-        <w:t xml:space="preserve"> </w:t>
-      </w:r>
-      <w:r>
-        <w:t>35</w:t>
-      </w:r>
-    </w:p>
-    <w:p>
-      <w:r>
-        <w:t>As a user, I want able to adjust volume.</w:t>
-      </w:r>
-      <w:r>
-        <w:t xml:space="preserve"> </w:t>
-      </w:r>
-      <w:r>
-        <w:t>15</w:t>
-      </w:r>
-    </w:p>
-    <w:p>
-      <w:r>
-        <w:t>As a user, I want able to share music with other people via File Server.</w:t>
-      </w:r>
-      <w:r>
-        <w:t xml:space="preserve"> 38</w:t>
-      </w:r>
-    </w:p>
-    <w:p>
-      <w:r>
-        <w:t>As a developer, I want to make File Server can normally receive and process in-coming files.</w:t>
-      </w:r>
-      <w:r>
-        <w:t xml:space="preserve"> </w:t>
-      </w:r>
-      <w:r>
-        <w:t>41</w:t>
-      </w:r>
-    </w:p>
-    <w:p>
-      <w:r>
-        <w:t>As a developer, I want to create UI for the user-end software.</w:t>
-      </w:r>
-      <w:r>
-        <w:t xml:space="preserve"> </w:t>
-      </w:r>
-      <w:r>
-        <w:t>34</w:t>
-      </w:r>
-    </w:p>
-    <w:p>
-      <w:r>
-        <w:t>As a developer, I want to make core functions for user-end software.</w:t>
-      </w:r>
-      <w:r>
-        <w:t xml:space="preserve"> 37</w:t>
-      </w:r>
-    </w:p>
-    <w:p>
-      <w:r>
-        <w:t>As a developer, I want to combine UI and core functions together.</w:t>
-      </w:r>
-      <w:r>
-        <w:t xml:space="preserve"> 29</w:t>
-      </w:r>
-    </w:p>
-    <w:p/>
-    <w:p>
-      <w:r>
-        <w:t>SP3</w:t>
-      </w:r>
-    </w:p>
-    <w:p>
-      <w:r>
-        <w:t>As a user, I want able to download other’s music from the server.</w:t>
-      </w:r>
-      <w:r>
-        <w:t xml:space="preserve"> </w:t>
-      </w:r>
-      <w:r>
-        <w:t>38</w:t>
-      </w:r>
-    </w:p>
-    <w:p>
-      <w:r>
-        <w:t>As a user, I want able to search other’s music artworks.</w:t>
-      </w:r>
-      <w:r>
-        <w:t xml:space="preserve"> </w:t>
-      </w:r>
-      <w:r>
-        <w:t>32</w:t>
-      </w:r>
-    </w:p>
-    <w:p>
-      <w:r>
-        <w:t xml:space="preserve">As a developer, I want </w:t>
-      </w:r>
-      <w:proofErr w:type="gramStart"/>
-      <w:r>
-        <w:t>find</w:t>
-      </w:r>
-      <w:proofErr w:type="gramEnd"/>
-      <w:r>
-        <w:t xml:space="preserve"> (and maybe fix) as much bugs as possible.</w:t>
-      </w:r>
-      <w:r>
-        <w:t xml:space="preserve"> 50</w:t>
+        <w:t>As a user, I can know if</w:t>
       </w:r>
       <w:bookmarkStart w:id="0" w:name="_GoBack"/>
       <w:bookmarkEnd w:id="0"/>
+      <w:r>
+        <w:t xml:space="preserve"> a file is a valid audio or not.</w:t>
+      </w:r>
+      <w:r>
+        <w:t xml:space="preserve"> 36</w:t>
+      </w:r>
+    </w:p>
+    <w:p>
+      <w:r>
+        <w:t>As a user, I can play music in this software.</w:t>
+      </w:r>
+      <w:r>
+        <w:t xml:space="preserve"> </w:t>
+      </w:r>
+      <w:r>
+        <w:t>29</w:t>
+      </w:r>
+    </w:p>
+    <w:p>
+      <w:r>
+        <w:t>As a developer, I want to make a valid socket client machine.</w:t>
+      </w:r>
+      <w:r>
+        <w:t xml:space="preserve"> 10</w:t>
+      </w:r>
+    </w:p>
+    <w:p>
+      <w:r>
+        <w:t>As a developer, I want to make a valid socket server machine.</w:t>
+      </w:r>
+      <w:r>
+        <w:t xml:space="preserve"> 13</w:t>
+      </w:r>
+    </w:p>
+    <w:p>
+      <w:r>
+        <w:t>As a developer, I want to make a shell outside the core server.</w:t>
+      </w:r>
+      <w:r>
+        <w:t xml:space="preserve"> 29</w:t>
+      </w:r>
+    </w:p>
+    <w:p>
+      <w:r>
+        <w:t>As a developer, I want to expose proper APIs to the Internet.</w:t>
+      </w:r>
+      <w:r>
+        <w:t xml:space="preserve"> </w:t>
+      </w:r>
+      <w:r>
+        <w:t>19</w:t>
+      </w:r>
+    </w:p>
+    <w:p/>
+    <w:p>
+      <w:r>
+        <w:t>SP2</w:t>
+      </w:r>
+    </w:p>
+    <w:p>
+      <w:r>
+        <w:t>As a user, I want to change the speed and pitch.</w:t>
+      </w:r>
+      <w:r>
+        <w:t xml:space="preserve"> </w:t>
+      </w:r>
+      <w:r>
+        <w:t>35</w:t>
+      </w:r>
+    </w:p>
+    <w:p>
+      <w:r>
+        <w:t>As a user, I want able to adjust volume.</w:t>
+      </w:r>
+      <w:r>
+        <w:t xml:space="preserve"> </w:t>
+      </w:r>
+      <w:r>
+        <w:t>15</w:t>
+      </w:r>
+    </w:p>
+    <w:p>
+      <w:r>
+        <w:t>As a user, I want able to share music with other people via File Server.</w:t>
+      </w:r>
+      <w:r>
+        <w:t xml:space="preserve"> 38</w:t>
+      </w:r>
+    </w:p>
+    <w:p>
+      <w:r>
+        <w:t>As a developer, I want to make File Server can normally receive and process in-coming files.</w:t>
+      </w:r>
+      <w:r>
+        <w:t xml:space="preserve"> </w:t>
+      </w:r>
+      <w:r>
+        <w:t>41</w:t>
+      </w:r>
+    </w:p>
+    <w:p>
+      <w:r>
+        <w:t>As a developer, I want to create UI for the user-end software.</w:t>
+      </w:r>
+      <w:r>
+        <w:t xml:space="preserve"> </w:t>
+      </w:r>
+      <w:r>
+        <w:t>34</w:t>
+      </w:r>
+    </w:p>
+    <w:p>
+      <w:r>
+        <w:t>As a developer, I want to make core functions for user-end software.</w:t>
+      </w:r>
+      <w:r>
+        <w:t xml:space="preserve"> 37</w:t>
+      </w:r>
+    </w:p>
+    <w:p>
+      <w:r>
+        <w:t>As a developer, I want to combine UI and core functions together.</w:t>
+      </w:r>
+      <w:r>
+        <w:t xml:space="preserve"> 29</w:t>
+      </w:r>
+    </w:p>
+    <w:p/>
+    <w:p>
+      <w:r>
+        <w:t>SP3</w:t>
+      </w:r>
+    </w:p>
+    <w:p>
+      <w:r>
+        <w:t>As a user, I want able to download other’s music from the server.</w:t>
+      </w:r>
+      <w:r>
+        <w:t xml:space="preserve"> </w:t>
+      </w:r>
+      <w:r>
+        <w:t>38</w:t>
+      </w:r>
+    </w:p>
+    <w:p>
+      <w:r>
+        <w:t>As a user, I want able to search other’s music artworks.</w:t>
+      </w:r>
+      <w:r>
+        <w:t xml:space="preserve"> </w:t>
+      </w:r>
+      <w:r>
+        <w:t>32</w:t>
+      </w:r>
+    </w:p>
+    <w:p>
+      <w:r>
+        <w:t xml:space="preserve">As a developer, I want </w:t>
+      </w:r>
+      <w:proofErr w:type="gramStart"/>
+      <w:r>
+        <w:t>find</w:t>
+      </w:r>
+      <w:proofErr w:type="gramEnd"/>
+      <w:r>
+        <w:t xml:space="preserve"> (and maybe fix) as much bugs as possible.</w:t>
+      </w:r>
+      <w:r>
+        <w:t xml:space="preserve"> 50</w:t>
+      </w:r>
     </w:p>
     <w:p/>
     <w:p>
